--- a/files/New/Team Leader Interview.docx
+++ b/files/New/Team Leader Interview.docx
@@ -18444,9 +18444,1117 @@
     </w:p>
     <w:p/>
     <w:p>
+      <w:pPr>
+        <w:pStyle w:val="Heading1"/>
+        <w:spacing w:before="0" w:after="225"/>
+        <w:textAlignment w:val="baseline"/>
+        <w:rPr>
+          <w:sz w:val="42"/>
+          <w:szCs w:val="42"/>
+        </w:rPr>
+      </w:pPr>
+      <w:r>
+        <w:rPr>
+          <w:b/>
+          <w:bCs/>
+          <w:sz w:val="42"/>
+          <w:szCs w:val="42"/>
+        </w:rPr>
+        <w:t>Difference between a Data Analyst and a Data Scientist</w:t>
+      </w:r>
+    </w:p>
+    <w:p>
+      <w:pPr>
+        <w:pStyle w:val="NormalWeb"/>
+        <w:spacing w:before="0" w:beforeAutospacing="0" w:after="0" w:afterAutospacing="0"/>
+        <w:textAlignment w:val="baseline"/>
+        <w:rPr>
+          <w:rFonts w:ascii="Arial" w:hAnsi="Arial" w:cs="Arial"/>
+        </w:rPr>
+      </w:pPr>
+      <w:r>
+        <w:rPr>
+          <w:rFonts w:ascii="Arial" w:hAnsi="Arial" w:cs="Arial"/>
+          <w:b/>
+          <w:bCs/>
+          <w:bdr w:val="none" w:sz="0" w:space="0" w:color="auto" w:frame="1"/>
+        </w:rPr>
+        <w:t>Data Analysts</w:t>
+      </w:r>
+      <w:r>
+        <w:rPr>
+          <w:rFonts w:ascii="Arial" w:hAnsi="Arial" w:cs="Arial"/>
+        </w:rPr>
+        <w:t> analyze similar historical knowledge to realize info. Information |the data} generated will not be used more to boost the understanding of the system. Therefore the corporate can keep it safe and take no significant risk to increase their business. Analysts work on historical knowledge and generate the trends of their company.</w:t>
+      </w:r>
+    </w:p>
+    <w:p>
+      <w:pPr>
+        <w:pStyle w:val="NormalWeb"/>
+        <w:spacing w:before="0" w:beforeAutospacing="0" w:after="0" w:afterAutospacing="0"/>
+        <w:textAlignment w:val="baseline"/>
+        <w:rPr>
+          <w:rFonts w:ascii="Arial" w:hAnsi="Arial" w:cs="Arial"/>
+        </w:rPr>
+      </w:pPr>
+      <w:hyperlink r:id="rId57" w:tgtFrame="_blank" w:history="1">
+        <w:r>
+          <w:rPr>
+            <w:rStyle w:val="Hyperlink"/>
+            <w:rFonts w:ascii="Arial" w:hAnsi="Arial" w:cs="Arial"/>
+            <w:b/>
+            <w:bCs/>
+            <w:color w:val="EC4E20"/>
+            <w:bdr w:val="none" w:sz="0" w:space="0" w:color="auto" w:frame="1"/>
+          </w:rPr>
+          <w:t>Data scientists</w:t>
+        </w:r>
+      </w:hyperlink>
+      <w:r>
+        <w:rPr>
+          <w:rFonts w:ascii="Arial" w:hAnsi="Arial" w:cs="Arial"/>
+        </w:rPr>
+        <w:t> on the opposite hand square measure the extremely experienced (analysts when a few years of experiences may get promoted to scientists) folks of the corporate. They’re the one’s United Nations agency got to take the blame if their information does not exercise correctly for the business. Once analysts generate the data, the person work is to use his/her data and knowledge and take necessary choices to boost the business.</w:t>
+      </w:r>
+    </w:p>
+    <w:p>
+      <w:pPr>
+        <w:numPr>
+          <w:ilvl w:val="0"/>
+          <w:numId w:val="46"/>
+        </w:numPr>
+        <w:spacing w:after="0" w:line="240" w:lineRule="auto"/>
+        <w:ind w:left="540"/>
+        <w:textAlignment w:val="baseline"/>
+        <w:rPr>
+          <w:rFonts w:ascii="Arial" w:hAnsi="Arial" w:cs="Arial"/>
+        </w:rPr>
+      </w:pPr>
+      <w:r>
+        <w:rPr>
+          <w:rFonts w:ascii="Arial" w:hAnsi="Arial" w:cs="Arial"/>
+          <w:b/>
+          <w:bCs/>
+          <w:bdr w:val="none" w:sz="0" w:space="0" w:color="auto" w:frame="1"/>
+        </w:rPr>
+        <w:t>Analysts</w:t>
+      </w:r>
+      <w:r>
+        <w:rPr>
+          <w:rFonts w:ascii="Arial" w:hAnsi="Arial" w:cs="Arial"/>
+        </w:rPr>
+        <w:t> work on reactive data(historical data). Sometimes they get identical info or results whereas analyzing the info.</w:t>
+      </w:r>
+    </w:p>
+    <w:p>
+      <w:pPr>
+        <w:numPr>
+          <w:ilvl w:val="0"/>
+          <w:numId w:val="46"/>
+        </w:numPr>
+        <w:spacing w:after="0" w:line="240" w:lineRule="auto"/>
+        <w:ind w:left="540"/>
+        <w:textAlignment w:val="baseline"/>
+        <w:rPr>
+          <w:rFonts w:ascii="Arial" w:hAnsi="Arial" w:cs="Arial"/>
+        </w:rPr>
+      </w:pPr>
+      <w:r>
+        <w:rPr>
+          <w:rFonts w:ascii="Arial" w:hAnsi="Arial" w:cs="Arial"/>
+          <w:b/>
+          <w:bCs/>
+          <w:bdr w:val="none" w:sz="0" w:space="0" w:color="auto" w:frame="1"/>
+        </w:rPr>
+        <w:t>Scientists</w:t>
+      </w:r>
+      <w:r>
+        <w:rPr>
+          <w:rFonts w:ascii="Arial" w:hAnsi="Arial" w:cs="Arial"/>
+        </w:rPr>
+        <w:t> work on prophetic knowledge. What’s going to happen if we tend to try and try this or that.</w:t>
+      </w:r>
+    </w:p>
+    <w:p>
+      <w:pPr>
+        <w:numPr>
+          <w:ilvl w:val="0"/>
+          <w:numId w:val="46"/>
+        </w:numPr>
+        <w:spacing w:after="0" w:line="240" w:lineRule="auto"/>
+        <w:ind w:left="540"/>
+        <w:textAlignment w:val="baseline"/>
+        <w:rPr>
+          <w:rFonts w:ascii="Arial" w:hAnsi="Arial" w:cs="Arial"/>
+        </w:rPr>
+      </w:pPr>
+      <w:r>
+        <w:rPr>
+          <w:rFonts w:ascii="Arial" w:hAnsi="Arial" w:cs="Arial"/>
+          <w:b/>
+          <w:bCs/>
+          <w:bdr w:val="none" w:sz="0" w:space="0" w:color="auto" w:frame="1"/>
+        </w:rPr>
+        <w:lastRenderedPageBreak/>
+        <w:t>Data analysts</w:t>
+      </w:r>
+      <w:r>
+        <w:rPr>
+          <w:rFonts w:ascii="Arial" w:hAnsi="Arial" w:cs="Arial"/>
+        </w:rPr>
+        <w:t> square measure closely associated with business intelligence, whereas knowledge scientists square measure closely associated with business analytics. Therefore merely, analysts work on knowledge to get info.</w:t>
+      </w:r>
+    </w:p>
+    <w:p>
+      <w:pPr>
+        <w:numPr>
+          <w:ilvl w:val="0"/>
+          <w:numId w:val="46"/>
+        </w:numPr>
+        <w:spacing w:after="0" w:line="240" w:lineRule="auto"/>
+        <w:ind w:left="540"/>
+        <w:textAlignment w:val="baseline"/>
+        <w:rPr>
+          <w:rFonts w:ascii="Arial" w:hAnsi="Arial" w:cs="Arial"/>
+        </w:rPr>
+      </w:pPr>
+      <w:r>
+        <w:rPr>
+          <w:rFonts w:ascii="Arial" w:hAnsi="Arial" w:cs="Arial"/>
+        </w:rPr>
+        <w:t>The </w:t>
+      </w:r>
+      <w:r>
+        <w:rPr>
+          <w:rFonts w:ascii="Arial" w:hAnsi="Arial" w:cs="Arial"/>
+          <w:b/>
+          <w:bCs/>
+          <w:bdr w:val="none" w:sz="0" w:space="0" w:color="auto" w:frame="1"/>
+        </w:rPr>
+        <w:t>scientists</w:t>
+      </w:r>
+      <w:r>
+        <w:rPr>
+          <w:rFonts w:ascii="Arial" w:hAnsi="Arial" w:cs="Arial"/>
+        </w:rPr>
+        <w:t> work thereon info and their information and expertise to require necessary business choices.</w:t>
+      </w:r>
+    </w:p>
+    <w:p>
+      <w:pPr>
+        <w:pStyle w:val="NormalWeb"/>
+        <w:spacing w:before="0" w:beforeAutospacing="0" w:after="150" w:afterAutospacing="0"/>
+        <w:textAlignment w:val="baseline"/>
+        <w:rPr>
+          <w:rFonts w:ascii="Arial" w:hAnsi="Arial" w:cs="Arial"/>
+        </w:rPr>
+      </w:pPr>
+      <w:r>
+        <w:rPr>
+          <w:rFonts w:ascii="Arial" w:hAnsi="Arial" w:cs="Arial"/>
+        </w:rPr>
+        <w:t>Consider AN example of a social application. Their main customers square measure from European countries. Currently, what AN analyst can do is that he/she can analyze the client behavior (that includes the time of usage, location of the client, event following, etc.). Currently supported these “historical data, ” the analyst can generate {the information|the knowledge|the knowledge} by combining many different data along. Like by combining location and gender of the client, the analyst can return to understand that women use their application quite boys together; however, inbound regions (xyz European country) boys tend to use the appliance additional. Therefore supported this, the corporate can try and enhance their business.</w:t>
+      </w:r>
+    </w:p>
+    <w:p>
+      <w:pPr>
+        <w:spacing w:line="285" w:lineRule="atLeast"/>
+        <w:jc w:val="both"/>
+        <w:textAlignment w:val="baseline"/>
+        <w:rPr>
+          <w:rFonts w:ascii="Arial" w:hAnsi="Arial" w:cs="Arial"/>
+        </w:rPr>
+      </w:pPr>
+      <w:r>
+        <w:rPr>
+          <w:rFonts w:ascii="Arial" w:hAnsi="Arial" w:cs="Arial"/>
+        </w:rPr>
+        <w:br/>
+      </w:r>
+    </w:p>
+    <w:p>
+      <w:pPr>
+        <w:pStyle w:val="NormalWeb"/>
+        <w:spacing w:before="0" w:beforeAutospacing="0" w:after="150" w:afterAutospacing="0"/>
+        <w:textAlignment w:val="baseline"/>
+        <w:rPr>
+          <w:rFonts w:ascii="Arial" w:hAnsi="Arial" w:cs="Arial"/>
+        </w:rPr>
+      </w:pPr>
+      <w:r>
+        <w:rPr>
+          <w:rFonts w:ascii="Arial" w:hAnsi="Arial" w:cs="Arial"/>
+        </w:rPr>
+        <w:t>On the other hand, comes the scientists. Currently, scientists use this info and can try and improve the business by their expertise and information so that they will make choices like spreading additional awareness of their application by advertising it additional to some state. His/her main focus is on what’s going to happen “if” the appliance is launched in another country. This is often not low-cost, as advertisements may cost heaps and if the business flops in this country, then the person is that the one was answerable. However, if it is an enormous success, then the market additionally enhances greatly.</w:t>
+      </w:r>
+    </w:p>
+    <w:p>
+      <w:pPr>
+        <w:pStyle w:val="NormalWeb"/>
+        <w:spacing w:before="0" w:beforeAutospacing="0" w:after="0" w:afterAutospacing="0"/>
+        <w:textAlignment w:val="baseline"/>
+        <w:rPr>
+          <w:rFonts w:ascii="Arial" w:hAnsi="Arial" w:cs="Arial"/>
+        </w:rPr>
+      </w:pPr>
+      <w:r>
+        <w:rPr>
+          <w:rFonts w:ascii="Arial" w:hAnsi="Arial" w:cs="Arial"/>
+          <w:b/>
+          <w:bCs/>
+          <w:bdr w:val="none" w:sz="0" w:space="0" w:color="auto" w:frame="1"/>
+        </w:rPr>
+        <w:t>Data Analyst Model:</w:t>
+      </w:r>
+    </w:p>
+    <w:p>
+      <w:pPr>
+        <w:numPr>
+          <w:ilvl w:val="0"/>
+          <w:numId w:val="47"/>
+        </w:numPr>
+        <w:spacing w:after="0" w:line="240" w:lineRule="auto"/>
+        <w:ind w:left="540"/>
+        <w:textAlignment w:val="baseline"/>
+        <w:rPr>
+          <w:rFonts w:ascii="Arial" w:hAnsi="Arial" w:cs="Arial"/>
+        </w:rPr>
+      </w:pPr>
+      <w:r>
+        <w:rPr>
+          <w:rFonts w:ascii="Arial" w:hAnsi="Arial" w:cs="Arial"/>
+          <w:b/>
+          <w:bCs/>
+          <w:bdr w:val="none" w:sz="0" w:space="0" w:color="auto" w:frame="1"/>
+        </w:rPr>
+        <w:t>Managing:</w:t>
+      </w:r>
+      <w:r>
+        <w:rPr>
+          <w:rFonts w:ascii="Arial" w:hAnsi="Arial" w:cs="Arial"/>
+        </w:rPr>
+        <w:br/>
+        <w:t>It includes arranging, executing and keeping up information forms for the safe storage of information and data resources.</w:t>
+      </w:r>
+    </w:p>
+    <w:p>
+      <w:pPr>
+        <w:numPr>
+          <w:ilvl w:val="0"/>
+          <w:numId w:val="47"/>
+        </w:numPr>
+        <w:spacing w:after="0" w:line="240" w:lineRule="auto"/>
+        <w:ind w:left="540"/>
+        <w:textAlignment w:val="baseline"/>
+        <w:rPr>
+          <w:rFonts w:ascii="Arial" w:hAnsi="Arial" w:cs="Arial"/>
+        </w:rPr>
+      </w:pPr>
+      <w:r>
+        <w:rPr>
+          <w:rFonts w:ascii="Arial" w:hAnsi="Arial" w:cs="Arial"/>
+          <w:b/>
+          <w:bCs/>
+          <w:bdr w:val="none" w:sz="0" w:space="0" w:color="auto" w:frame="1"/>
+        </w:rPr>
+        <w:t>Cleansing:</w:t>
+      </w:r>
+      <w:r>
+        <w:rPr>
+          <w:rFonts w:ascii="Arial" w:hAnsi="Arial" w:cs="Arial"/>
+        </w:rPr>
+        <w:br/>
+        <w:t>It is way toward checking information quality and precision by perceiving at that point expelling inaccurate or one-sided information from a database</w:t>
+      </w:r>
+    </w:p>
+    <w:p>
+      <w:pPr>
+        <w:numPr>
+          <w:ilvl w:val="0"/>
+          <w:numId w:val="47"/>
+        </w:numPr>
+        <w:spacing w:after="0" w:line="240" w:lineRule="auto"/>
+        <w:ind w:left="540"/>
+        <w:textAlignment w:val="baseline"/>
+        <w:rPr>
+          <w:rFonts w:ascii="Arial" w:hAnsi="Arial" w:cs="Arial"/>
+        </w:rPr>
+      </w:pPr>
+      <w:r>
+        <w:rPr>
+          <w:rFonts w:ascii="Arial" w:hAnsi="Arial" w:cs="Arial"/>
+          <w:b/>
+          <w:bCs/>
+          <w:bdr w:val="none" w:sz="0" w:space="0" w:color="auto" w:frame="1"/>
+        </w:rPr>
+        <w:t>Abstracting:</w:t>
+      </w:r>
+      <w:r>
+        <w:rPr>
+          <w:rFonts w:ascii="Arial" w:hAnsi="Arial" w:cs="Arial"/>
+        </w:rPr>
+        <w:br/>
+        <w:t>It is way toward expelling qualities from a dataset to decrease it to a lot of basic attributes for increasingly productive information preparing.</w:t>
+      </w:r>
+    </w:p>
+    <w:p>
+      <w:pPr>
+        <w:numPr>
+          <w:ilvl w:val="0"/>
+          <w:numId w:val="47"/>
+        </w:numPr>
+        <w:spacing w:after="0" w:line="240" w:lineRule="auto"/>
+        <w:ind w:left="540"/>
+        <w:textAlignment w:val="baseline"/>
+        <w:rPr>
+          <w:rFonts w:ascii="Arial" w:hAnsi="Arial" w:cs="Arial"/>
+        </w:rPr>
+      </w:pPr>
+      <w:r>
+        <w:rPr>
+          <w:rFonts w:ascii="Arial" w:hAnsi="Arial" w:cs="Arial"/>
+          <w:b/>
+          <w:bCs/>
+          <w:bdr w:val="none" w:sz="0" w:space="0" w:color="auto" w:frame="1"/>
+        </w:rPr>
+        <w:t>Aggregating:</w:t>
+      </w:r>
+      <w:r>
+        <w:rPr>
+          <w:rFonts w:ascii="Arial" w:hAnsi="Arial" w:cs="Arial"/>
+        </w:rPr>
+        <w:br/>
+        <w:t>It is way toward gathering data from different information sources to get readily combined datasets for information handling.</w:t>
+      </w:r>
+    </w:p>
+    <w:p>
+      <w:pPr>
+        <w:pStyle w:val="NormalWeb"/>
+        <w:spacing w:before="0" w:beforeAutospacing="0" w:after="0" w:afterAutospacing="0"/>
+        <w:textAlignment w:val="baseline"/>
+        <w:rPr>
+          <w:rFonts w:ascii="Arial" w:hAnsi="Arial" w:cs="Arial"/>
+        </w:rPr>
+      </w:pPr>
+      <w:r>
+        <w:rPr>
+          <w:rFonts w:ascii="Arial" w:hAnsi="Arial" w:cs="Arial"/>
+          <w:b/>
+          <w:bCs/>
+          <w:bdr w:val="none" w:sz="0" w:space="0" w:color="auto" w:frame="1"/>
+        </w:rPr>
+        <w:t>Data Scientist Model:</w:t>
+      </w:r>
+    </w:p>
+    <w:p>
+      <w:pPr>
+        <w:numPr>
+          <w:ilvl w:val="0"/>
+          <w:numId w:val="48"/>
+        </w:numPr>
+        <w:spacing w:after="0" w:line="240" w:lineRule="auto"/>
+        <w:ind w:left="540"/>
+        <w:textAlignment w:val="baseline"/>
+        <w:rPr>
+          <w:rFonts w:ascii="Arial" w:hAnsi="Arial" w:cs="Arial"/>
+        </w:rPr>
+      </w:pPr>
+      <w:r>
+        <w:rPr>
+          <w:rFonts w:ascii="Arial" w:hAnsi="Arial" w:cs="Arial"/>
+          <w:b/>
+          <w:bCs/>
+          <w:bdr w:val="none" w:sz="0" w:space="0" w:color="auto" w:frame="1"/>
+        </w:rPr>
+        <w:t>Descriptive:</w:t>
+      </w:r>
+      <w:r>
+        <w:rPr>
+          <w:rFonts w:ascii="Arial" w:hAnsi="Arial" w:cs="Arial"/>
+        </w:rPr>
+        <w:br/>
+        <w:t>What occurred? Example: What is the turnover this month?</w:t>
+      </w:r>
+    </w:p>
+    <w:p>
+      <w:pPr>
+        <w:numPr>
+          <w:ilvl w:val="0"/>
+          <w:numId w:val="48"/>
+        </w:numPr>
+        <w:spacing w:after="0" w:line="240" w:lineRule="auto"/>
+        <w:ind w:left="540"/>
+        <w:textAlignment w:val="baseline"/>
+        <w:rPr>
+          <w:rFonts w:ascii="Arial" w:hAnsi="Arial" w:cs="Arial"/>
+        </w:rPr>
+      </w:pPr>
+      <w:r>
+        <w:rPr>
+          <w:rFonts w:ascii="Arial" w:hAnsi="Arial" w:cs="Arial"/>
+          <w:b/>
+          <w:bCs/>
+          <w:bdr w:val="none" w:sz="0" w:space="0" w:color="auto" w:frame="1"/>
+        </w:rPr>
+        <w:t>Diagnostic:</w:t>
+      </w:r>
+      <w:r>
+        <w:rPr>
+          <w:rFonts w:ascii="Arial" w:hAnsi="Arial" w:cs="Arial"/>
+        </w:rPr>
+        <w:br/>
+        <w:t>Why did it occur? Example: In your month to month report, you can see that last month’s business execution declined. What caused this?</w:t>
+      </w:r>
+    </w:p>
+    <w:p>
+      <w:pPr>
+        <w:numPr>
+          <w:ilvl w:val="0"/>
+          <w:numId w:val="48"/>
+        </w:numPr>
+        <w:spacing w:after="0" w:line="240" w:lineRule="auto"/>
+        <w:ind w:left="540"/>
+        <w:textAlignment w:val="baseline"/>
+        <w:rPr>
+          <w:rFonts w:ascii="Arial" w:hAnsi="Arial" w:cs="Arial"/>
+        </w:rPr>
+      </w:pPr>
+      <w:r>
+        <w:rPr>
+          <w:rFonts w:ascii="Arial" w:hAnsi="Arial" w:cs="Arial"/>
+          <w:b/>
+          <w:bCs/>
+          <w:bdr w:val="none" w:sz="0" w:space="0" w:color="auto" w:frame="1"/>
+        </w:rPr>
+        <w:t>Predictive:</w:t>
+      </w:r>
+      <w:r>
+        <w:rPr>
+          <w:rFonts w:ascii="Arial" w:hAnsi="Arial" w:cs="Arial"/>
+        </w:rPr>
+        <w:br/>
+        <w:t>What will occur? Example: Imagine you are a retailer and you need to augment item deals while limiting waste. In what manner can you precisely gauge what amount of stock you need?</w:t>
+      </w:r>
+    </w:p>
+    <w:p>
+      <w:pPr>
+        <w:numPr>
+          <w:ilvl w:val="0"/>
+          <w:numId w:val="48"/>
+        </w:numPr>
+        <w:spacing w:after="0" w:line="240" w:lineRule="auto"/>
+        <w:ind w:left="540"/>
+        <w:textAlignment w:val="baseline"/>
+        <w:rPr>
+          <w:rFonts w:ascii="Arial" w:hAnsi="Arial" w:cs="Arial"/>
+        </w:rPr>
+      </w:pPr>
+      <w:r>
+        <w:rPr>
+          <w:rFonts w:ascii="Arial" w:hAnsi="Arial" w:cs="Arial"/>
+          <w:b/>
+          <w:bCs/>
+          <w:bdr w:val="none" w:sz="0" w:space="0" w:color="auto" w:frame="1"/>
+        </w:rPr>
+        <w:lastRenderedPageBreak/>
+        <w:t>Prescriptive:</w:t>
+      </w:r>
+      <w:r>
+        <w:rPr>
+          <w:rFonts w:ascii="Arial" w:hAnsi="Arial" w:cs="Arial"/>
+        </w:rPr>
+        <w:br/>
+        <w:t>What would it be a good idea for me to do? Example: Based on the traffic expectations, what are the best promoting activities you can set up to augment the prospects-to-lead proportion?</w:t>
+      </w:r>
+    </w:p>
+    <w:p/>
+    <w:p>
+      <w:pPr>
+        <w:pBdr>
+          <w:bottom w:val="double" w:sz="6" w:space="1" w:color="auto"/>
+        </w:pBdr>
+      </w:pPr>
+    </w:p>
+    <w:p/>
+    <w:p>
+      <w:pPr>
+        <w:pStyle w:val="Heading1"/>
+        <w:spacing w:before="0" w:after="225"/>
+        <w:textAlignment w:val="baseline"/>
+        <w:rPr>
+          <w:sz w:val="42"/>
+          <w:szCs w:val="42"/>
+        </w:rPr>
+      </w:pPr>
+      <w:r>
+        <w:rPr>
+          <w:b/>
+          <w:bCs/>
+          <w:sz w:val="42"/>
+          <w:szCs w:val="42"/>
+        </w:rPr>
+        <w:t>Difference Between Programming, Scripting, and Markup Languages</w:t>
+      </w:r>
+    </w:p>
+    <w:p>
+      <w:pPr>
+        <w:pStyle w:val="NormalWeb"/>
+        <w:spacing w:before="0" w:beforeAutospacing="0" w:after="150" w:afterAutospacing="0"/>
+        <w:textAlignment w:val="baseline"/>
+        <w:rPr>
+          <w:rFonts w:ascii="Arial" w:hAnsi="Arial" w:cs="Arial"/>
+        </w:rPr>
+      </w:pPr>
+      <w:r>
+        <w:rPr>
+          <w:rFonts w:ascii="Arial" w:hAnsi="Arial" w:cs="Arial"/>
+        </w:rPr>
+        <w:t>When it comes to making a website or app coding involves basically three types of languages i.e the programming language, Scripting Language and Markup Language.</w:t>
+      </w:r>
+      <w:r>
+        <w:rPr>
+          <w:rFonts w:ascii="Arial" w:hAnsi="Arial" w:cs="Arial"/>
+        </w:rPr>
+        <w:br/>
+        <w:t>There are a lot of people who consider coding as just developing or making a website but they need to understand every single language fits into a particular category and we need to know which category that language fits into. We will discuss in detail about the difference between these three main categories or pillars of a website or an app i.e. Programming language, Scripting Language and Markup Language.</w:t>
+      </w:r>
+    </w:p>
+    <w:p>
+      <w:pPr>
+        <w:pStyle w:val="NormalWeb"/>
+        <w:spacing w:before="0" w:beforeAutospacing="0" w:after="150" w:afterAutospacing="0"/>
+        <w:textAlignment w:val="baseline"/>
+        <w:rPr>
+          <w:rFonts w:ascii="Arial" w:hAnsi="Arial" w:cs="Arial"/>
+        </w:rPr>
+      </w:pPr>
+      <w:r>
+        <w:rPr>
+          <w:rFonts w:ascii="Arial" w:hAnsi="Arial" w:cs="Arial"/>
+          <w:noProof/>
+        </w:rPr>
+        <w:drawing>
+          <wp:inline distT="0" distB="0" distL="0" distR="0">
+            <wp:extent cx="5898667" cy="3215561"/>
+            <wp:effectExtent l="0" t="0" r="6985" b="4445"/>
+            <wp:docPr id="4" name="Picture 4" descr="Programming-Language-vs-Scripting-Language-vs-Markup-Languages"/>
+            <wp:cNvGraphicFramePr>
+              <a:graphicFrameLocks xmlns:a="http://schemas.openxmlformats.org/drawingml/2006/main" noChangeAspect="1"/>
+            </wp:cNvGraphicFramePr>
+            <a:graphic xmlns:a="http://schemas.openxmlformats.org/drawingml/2006/main">
+              <a:graphicData uri="http://schemas.openxmlformats.org/drawingml/2006/picture">
+                <pic:pic xmlns:pic="http://schemas.openxmlformats.org/drawingml/2006/picture">
+                  <pic:nvPicPr>
+                    <pic:cNvPr id="0" name="Picture 3" descr="Programming-Language-vs-Scripting-Language-vs-Markup-Languages"/>
+                    <pic:cNvPicPr>
+                      <a:picLocks noChangeAspect="1" noChangeArrowheads="1"/>
+                    </pic:cNvPicPr>
+                  </pic:nvPicPr>
+                  <pic:blipFill>
+                    <a:blip r:embed="rId58">
+                      <a:extLst>
+                        <a:ext uri="{28A0092B-C50C-407E-A947-70E740481C1C}">
+                          <a14:useLocalDpi xmlns:a14="http://schemas.microsoft.com/office/drawing/2010/main" val="0"/>
+                        </a:ext>
+                      </a:extLst>
+                    </a:blip>
+                    <a:srcRect/>
+                    <a:stretch>
+                      <a:fillRect/>
+                    </a:stretch>
+                  </pic:blipFill>
+                  <pic:spPr bwMode="auto">
+                    <a:xfrm>
+                      <a:off x="0" y="0"/>
+                      <a:ext cx="5917288" cy="3225712"/>
+                    </a:xfrm>
+                    <a:prstGeom prst="rect">
+                      <a:avLst/>
+                    </a:prstGeom>
+                    <a:noFill/>
+                    <a:ln>
+                      <a:noFill/>
+                    </a:ln>
+                  </pic:spPr>
+                </pic:pic>
+              </a:graphicData>
+            </a:graphic>
+          </wp:inline>
+        </w:drawing>
+      </w:r>
+    </w:p>
+    <w:p>
+      <w:pPr>
+        <w:pStyle w:val="NormalWeb"/>
+        <w:spacing w:before="0" w:beforeAutospacing="0" w:after="0" w:afterAutospacing="0"/>
+        <w:textAlignment w:val="baseline"/>
+        <w:rPr>
+          <w:rFonts w:ascii="Arial" w:hAnsi="Arial" w:cs="Arial"/>
+        </w:rPr>
+      </w:pPr>
+      <w:r>
+        <w:rPr>
+          <w:rStyle w:val="Strong"/>
+          <w:rFonts w:ascii="Arial" w:hAnsi="Arial" w:cs="Arial"/>
+          <w:bdr w:val="none" w:sz="0" w:space="0" w:color="auto" w:frame="1"/>
+        </w:rPr>
+        <w:t>Programming language:</w:t>
+      </w:r>
+      <w:r>
+        <w:rPr>
+          <w:rFonts w:ascii="Arial" w:hAnsi="Arial" w:cs="Arial"/>
+        </w:rPr>
+        <w:t xml:space="preserve"> In a simple language programming languages are set of instructions or code which tells a computer what it needs to do. So basically we provide a logic(loop or ) or instruction to the computer to perform some task to get the desired output from it. When we need to write a CD or burn a CD or when we need to paste something in pen drive these all instruction is given through some software which involves some instructions or set of code and this software communicate to the </w:t>
+      </w:r>
+      <w:r>
+        <w:rPr>
+          <w:rFonts w:ascii="Arial" w:hAnsi="Arial" w:cs="Arial"/>
+        </w:rPr>
+        <w:lastRenderedPageBreak/>
+        <w:t>hardware. Programming languages are high-level languages which convert into machine level language because a computer can only understand machine level language or binary language (0 and 1). So we write the instructions in human-readable form and then we hit compile button to convert this into machine level language which a computer can understand and then the computer perform the task. This conversion is done by the compiler which scans the complete code in one go and if it finds any error it immediately throws all errors. Examples are </w:t>
+      </w:r>
+      <w:hyperlink r:id="rId59" w:tgtFrame="_blank" w:history="1">
+        <w:r>
+          <w:rPr>
+            <w:rStyle w:val="Hyperlink"/>
+            <w:rFonts w:ascii="Arial" w:hAnsi="Arial" w:cs="Arial"/>
+            <w:color w:val="EC4E20"/>
+            <w:bdr w:val="none" w:sz="0" w:space="0" w:color="auto" w:frame="1"/>
+          </w:rPr>
+          <w:t>Java</w:t>
+        </w:r>
+      </w:hyperlink>
+      <w:r>
+        <w:rPr>
+          <w:rFonts w:ascii="Arial" w:hAnsi="Arial" w:cs="Arial"/>
+        </w:rPr>
+        <w:t>, </w:t>
+      </w:r>
+      <w:hyperlink r:id="rId60" w:tgtFrame="_blank" w:history="1">
+        <w:r>
+          <w:rPr>
+            <w:rStyle w:val="Hyperlink"/>
+            <w:rFonts w:ascii="Arial" w:hAnsi="Arial" w:cs="Arial"/>
+            <w:color w:val="EC4E20"/>
+            <w:bdr w:val="none" w:sz="0" w:space="0" w:color="auto" w:frame="1"/>
+          </w:rPr>
+          <w:t>C</w:t>
+        </w:r>
+      </w:hyperlink>
+      <w:r>
+        <w:rPr>
+          <w:rFonts w:ascii="Arial" w:hAnsi="Arial" w:cs="Arial"/>
+        </w:rPr>
+        <w:t>, </w:t>
+      </w:r>
+      <w:hyperlink r:id="rId61" w:tgtFrame="_blank" w:history="1">
+        <w:r>
+          <w:rPr>
+            <w:rStyle w:val="Hyperlink"/>
+            <w:rFonts w:ascii="Arial" w:hAnsi="Arial" w:cs="Arial"/>
+            <w:color w:val="EC4E20"/>
+            <w:bdr w:val="none" w:sz="0" w:space="0" w:color="auto" w:frame="1"/>
+          </w:rPr>
+          <w:t>C++</w:t>
+        </w:r>
+      </w:hyperlink>
+      <w:r>
+        <w:rPr>
+          <w:rFonts w:ascii="Arial" w:hAnsi="Arial" w:cs="Arial"/>
+        </w:rPr>
+        <w:t>, </w:t>
+      </w:r>
+      <w:hyperlink r:id="rId62" w:tgtFrame="_blank" w:history="1">
+        <w:r>
+          <w:rPr>
+            <w:rStyle w:val="Hyperlink"/>
+            <w:rFonts w:ascii="Arial" w:hAnsi="Arial" w:cs="Arial"/>
+            <w:color w:val="EC4E20"/>
+            <w:bdr w:val="none" w:sz="0" w:space="0" w:color="auto" w:frame="1"/>
+          </w:rPr>
+          <w:t>C#</w:t>
+        </w:r>
+      </w:hyperlink>
+      <w:r>
+        <w:rPr>
+          <w:rFonts w:ascii="Arial" w:hAnsi="Arial" w:cs="Arial"/>
+        </w:rPr>
+        <w:t>. Programming languages are most widely used to make software or drivers.</w:t>
+      </w:r>
+    </w:p>
+    <w:p>
+      <w:pPr>
+        <w:spacing w:line="285" w:lineRule="atLeast"/>
+        <w:jc w:val="both"/>
+        <w:textAlignment w:val="baseline"/>
+        <w:rPr>
+          <w:rFonts w:ascii="Arial" w:hAnsi="Arial" w:cs="Arial"/>
+        </w:rPr>
+      </w:pPr>
+      <w:r>
+        <w:rPr>
+          <w:rFonts w:ascii="Arial" w:hAnsi="Arial" w:cs="Arial"/>
+        </w:rPr>
+        <w:br/>
+      </w:r>
+    </w:p>
+    <w:p>
+      <w:pPr>
+        <w:pStyle w:val="NormalWeb"/>
+        <w:spacing w:before="0" w:beforeAutospacing="0" w:after="0" w:afterAutospacing="0"/>
+        <w:textAlignment w:val="baseline"/>
+        <w:rPr>
+          <w:rFonts w:ascii="Arial" w:hAnsi="Arial" w:cs="Arial"/>
+        </w:rPr>
+      </w:pPr>
+      <w:r>
+        <w:rPr>
+          <w:rStyle w:val="Strong"/>
+          <w:rFonts w:ascii="Arial" w:hAnsi="Arial" w:cs="Arial"/>
+          <w:bdr w:val="none" w:sz="0" w:space="0" w:color="auto" w:frame="1"/>
+        </w:rPr>
+        <w:t>Scripting Language: </w:t>
+      </w:r>
+      <w:r>
+        <w:rPr>
+          <w:rFonts w:ascii="Arial" w:hAnsi="Arial" w:cs="Arial"/>
+        </w:rPr>
+        <w:t>As the name suggest, it’s all about giving the script to perform some certain task. Scripting languages are basically the subcategory of programming languages which is used to give guidance to another program or we can say to control another program, so it also involves instructions. It basically connects one language to one another languages and doesn’t work standalone. </w:t>
+      </w:r>
+      <w:hyperlink r:id="rId63" w:tgtFrame="_blank" w:history="1">
+        <w:r>
+          <w:rPr>
+            <w:rStyle w:val="Hyperlink"/>
+            <w:rFonts w:ascii="Arial" w:hAnsi="Arial" w:cs="Arial"/>
+            <w:color w:val="EC4E20"/>
+            <w:bdr w:val="none" w:sz="0" w:space="0" w:color="auto" w:frame="1"/>
+          </w:rPr>
+          <w:t>Javascript</w:t>
+        </w:r>
+      </w:hyperlink>
+      <w:r>
+        <w:rPr>
+          <w:rFonts w:ascii="Arial" w:hAnsi="Arial" w:cs="Arial"/>
+        </w:rPr>
+        <w:t>, </w:t>
+      </w:r>
+      <w:hyperlink r:id="rId64" w:tgtFrame="_blank" w:history="1">
+        <w:r>
+          <w:rPr>
+            <w:rStyle w:val="Hyperlink"/>
+            <w:rFonts w:ascii="Arial" w:hAnsi="Arial" w:cs="Arial"/>
+            <w:color w:val="EC4E20"/>
+            <w:bdr w:val="none" w:sz="0" w:space="0" w:color="auto" w:frame="1"/>
+          </w:rPr>
+          <w:t>PHP</w:t>
+        </w:r>
+      </w:hyperlink>
+      <w:r>
+        <w:rPr>
+          <w:rFonts w:ascii="Arial" w:hAnsi="Arial" w:cs="Arial"/>
+        </w:rPr>
+        <w:t>, </w:t>
+      </w:r>
+      <w:hyperlink r:id="rId65" w:tgtFrame="_blank" w:history="1">
+        <w:r>
+          <w:rPr>
+            <w:rStyle w:val="Hyperlink"/>
+            <w:rFonts w:ascii="Arial" w:hAnsi="Arial" w:cs="Arial"/>
+            <w:color w:val="EC4E20"/>
+            <w:bdr w:val="none" w:sz="0" w:space="0" w:color="auto" w:frame="1"/>
+          </w:rPr>
+          <w:t>Perl</w:t>
+        </w:r>
+      </w:hyperlink>
+      <w:r>
+        <w:rPr>
+          <w:rFonts w:ascii="Arial" w:hAnsi="Arial" w:cs="Arial"/>
+        </w:rPr>
+        <w:t>, </w:t>
+      </w:r>
+      <w:hyperlink r:id="rId66" w:tgtFrame="_blank" w:history="1">
+        <w:r>
+          <w:rPr>
+            <w:rStyle w:val="Hyperlink"/>
+            <w:rFonts w:ascii="Arial" w:hAnsi="Arial" w:cs="Arial"/>
+            <w:color w:val="EC4E20"/>
+            <w:bdr w:val="none" w:sz="0" w:space="0" w:color="auto" w:frame="1"/>
+          </w:rPr>
+          <w:t>Python</w:t>
+        </w:r>
+      </w:hyperlink>
+      <w:r>
+        <w:rPr>
+          <w:rFonts w:ascii="Arial" w:hAnsi="Arial" w:cs="Arial"/>
+        </w:rPr>
+        <w:t>, VBScript these all are the examples of scripting language. Scripting languages need to be interpreted (Scanning the code line by line, not like compiler in one go) instead of compiled. There is </w:t>
+      </w:r>
+      <w:r>
+        <w:rPr>
+          <w:rStyle w:val="Strong"/>
+          <w:rFonts w:ascii="Arial" w:hAnsi="Arial" w:cs="Arial"/>
+          <w:i/>
+          <w:iCs/>
+          <w:bdr w:val="none" w:sz="0" w:space="0" w:color="auto" w:frame="1"/>
+        </w:rPr>
+        <w:t>no scope of compiler</w:t>
+      </w:r>
+      <w:r>
+        <w:rPr>
+          <w:rFonts w:ascii="Arial" w:hAnsi="Arial" w:cs="Arial"/>
+        </w:rPr>
+        <w:t> in scripting languages. Scripting languages are most widely used to create a website.</w:t>
+      </w:r>
+    </w:p>
+    <w:p>
+      <w:pPr>
+        <w:pStyle w:val="NormalWeb"/>
+        <w:spacing w:before="0" w:beforeAutospacing="0" w:after="0" w:afterAutospacing="0"/>
+        <w:textAlignment w:val="baseline"/>
+        <w:rPr>
+          <w:rFonts w:ascii="Arial" w:hAnsi="Arial" w:cs="Arial"/>
+        </w:rPr>
+      </w:pPr>
+      <w:r>
+        <w:rPr>
+          <w:rStyle w:val="Strong"/>
+          <w:rFonts w:ascii="Arial" w:hAnsi="Arial" w:cs="Arial"/>
+          <w:bdr w:val="none" w:sz="0" w:space="0" w:color="auto" w:frame="1"/>
+        </w:rPr>
+        <w:t>Markup Languages:</w:t>
+      </w:r>
+      <w:r>
+        <w:rPr>
+          <w:rFonts w:ascii="Arial" w:hAnsi="Arial" w:cs="Arial"/>
+        </w:rPr>
+        <w:t> Markup languages are completely different from programming languages and scripting languages. Markup languages prepare a structure for the data or prepare the look or design of a page. These are </w:t>
+      </w:r>
+      <w:r>
+        <w:rPr>
+          <w:rStyle w:val="Strong"/>
+          <w:rFonts w:ascii="Arial" w:hAnsi="Arial" w:cs="Arial"/>
+          <w:i/>
+          <w:iCs/>
+          <w:bdr w:val="none" w:sz="0" w:space="0" w:color="auto" w:frame="1"/>
+        </w:rPr>
+        <w:t>presentational</w:t>
+      </w:r>
+      <w:r>
+        <w:rPr>
+          <w:rFonts w:ascii="Arial" w:hAnsi="Arial" w:cs="Arial"/>
+        </w:rPr>
+        <w:t> languages and it doesn’t include any kind of logic or algorithm, for example, HTML. </w:t>
+      </w:r>
+      <w:hyperlink r:id="rId67" w:tgtFrame="_blank" w:history="1">
+        <w:r>
+          <w:rPr>
+            <w:rStyle w:val="Hyperlink"/>
+            <w:rFonts w:ascii="Arial" w:hAnsi="Arial" w:cs="Arial"/>
+            <w:color w:val="EC4E20"/>
+            <w:bdr w:val="none" w:sz="0" w:space="0" w:color="auto" w:frame="1"/>
+          </w:rPr>
+          <w:t>HTML</w:t>
+        </w:r>
+      </w:hyperlink>
+      <w:r>
+        <w:rPr>
+          <w:rFonts w:ascii="Arial" w:hAnsi="Arial" w:cs="Arial"/>
+        </w:rPr>
+        <w:t> is not asking any kind of question to the computer or it’s not comparing things and it’s not asking any logical question. It’s just used to represent a view inside a web browser. It tells the browser how to structure data for a specific page, layout, headings, title, table and all or styling a page in a particular way. So basically it involves formatting of data or it controls the presentation of data. Examples of Markup languages are HTML, </w:t>
+      </w:r>
+      <w:hyperlink r:id="rId68" w:tgtFrame="_blank" w:history="1">
+        <w:r>
+          <w:rPr>
+            <w:rStyle w:val="Hyperlink"/>
+            <w:rFonts w:ascii="Arial" w:hAnsi="Arial" w:cs="Arial"/>
+            <w:color w:val="EC4E20"/>
+            <w:bdr w:val="none" w:sz="0" w:space="0" w:color="auto" w:frame="1"/>
+          </w:rPr>
+          <w:t>CSS </w:t>
+        </w:r>
+      </w:hyperlink>
+      <w:r>
+        <w:rPr>
+          <w:rFonts w:ascii="Arial" w:hAnsi="Arial" w:cs="Arial"/>
+        </w:rPr>
+        <w:t>or XML. These languages are most widely used to design a website.</w:t>
+      </w:r>
+    </w:p>
+    <w:p>
+      <w:pPr>
+        <w:pStyle w:val="NormalWeb"/>
+        <w:spacing w:before="0" w:beforeAutospacing="0" w:after="150" w:afterAutospacing="0"/>
+        <w:textAlignment w:val="baseline"/>
+        <w:rPr>
+          <w:rFonts w:ascii="Arial" w:hAnsi="Arial" w:cs="Arial"/>
+        </w:rPr>
+      </w:pPr>
+      <w:r>
+        <w:rPr>
+          <w:rFonts w:ascii="Arial" w:hAnsi="Arial" w:cs="Arial"/>
+        </w:rPr>
+        <w:t>From the above definition, we can summarize Programming language, Scripting language, and Markup languages from below images.</w:t>
+      </w:r>
+    </w:p>
+    <w:p>
+      <w:pPr>
+        <w:pStyle w:val="NormalWeb"/>
+        <w:spacing w:before="0" w:beforeAutospacing="0" w:after="150" w:afterAutospacing="0"/>
+        <w:textAlignment w:val="baseline"/>
+        <w:rPr>
+          <w:rFonts w:ascii="Arial" w:hAnsi="Arial" w:cs="Arial"/>
+        </w:rPr>
+      </w:pPr>
+      <w:r>
+        <w:rPr>
+          <w:rFonts w:ascii="Arial" w:hAnsi="Arial" w:cs="Arial"/>
+          <w:noProof/>
+        </w:rPr>
+        <w:drawing>
+          <wp:inline distT="0" distB="0" distL="0" distR="0">
+            <wp:extent cx="6214340" cy="2552318"/>
+            <wp:effectExtent l="0" t="0" r="0" b="635"/>
+            <wp:docPr id="1" name="Picture 1" descr="https://media.geeksforgeeks.org/wp-content/uploads/20190528091856/difference_image.png"/>
+            <wp:cNvGraphicFramePr>
+              <a:graphicFrameLocks xmlns:a="http://schemas.openxmlformats.org/drawingml/2006/main" noChangeAspect="1"/>
+            </wp:cNvGraphicFramePr>
+            <a:graphic xmlns:a="http://schemas.openxmlformats.org/drawingml/2006/main">
+              <a:graphicData uri="http://schemas.openxmlformats.org/drawingml/2006/picture">
+                <pic:pic xmlns:pic="http://schemas.openxmlformats.org/drawingml/2006/picture">
+                  <pic:nvPicPr>
+                    <pic:cNvPr id="0" name="Picture 4" descr="https://media.geeksforgeeks.org/wp-content/uploads/20190528091856/difference_image.png"/>
+                    <pic:cNvPicPr>
+                      <a:picLocks noChangeAspect="1" noChangeArrowheads="1"/>
+                    </pic:cNvPicPr>
+                  </pic:nvPicPr>
+                  <pic:blipFill>
+                    <a:blip r:embed="rId69">
+                      <a:extLst>
+                        <a:ext uri="{28A0092B-C50C-407E-A947-70E740481C1C}">
+                          <a14:useLocalDpi xmlns:a14="http://schemas.microsoft.com/office/drawing/2010/main" val="0"/>
+                        </a:ext>
+                      </a:extLst>
+                    </a:blip>
+                    <a:srcRect/>
+                    <a:stretch>
+                      <a:fillRect/>
+                    </a:stretch>
+                  </pic:blipFill>
+                  <pic:spPr bwMode="auto">
+                    <a:xfrm>
+                      <a:off x="0" y="0"/>
+                      <a:ext cx="6237244" cy="2561725"/>
+                    </a:xfrm>
+                    <a:prstGeom prst="rect">
+                      <a:avLst/>
+                    </a:prstGeom>
+                    <a:noFill/>
+                    <a:ln>
+                      <a:noFill/>
+                    </a:ln>
+                  </pic:spPr>
+                </pic:pic>
+              </a:graphicData>
+            </a:graphic>
+          </wp:inline>
+        </w:drawing>
+      </w:r>
+    </w:p>
+    <w:p>
+      <w:pPr>
+        <w:pStyle w:val="NormalWeb"/>
+        <w:spacing w:before="0" w:beforeAutospacing="0" w:after="0" w:afterAutospacing="0"/>
+        <w:textAlignment w:val="baseline"/>
+        <w:rPr>
+          <w:rFonts w:ascii="Arial" w:hAnsi="Arial" w:cs="Arial"/>
+        </w:rPr>
+      </w:pPr>
+      <w:r>
+        <w:rPr>
+          <w:rStyle w:val="Strong"/>
+          <w:rFonts w:ascii="Arial" w:hAnsi="Arial" w:cs="Arial"/>
+          <w:bdr w:val="none" w:sz="0" w:space="0" w:color="auto" w:frame="1"/>
+        </w:rPr>
+        <w:lastRenderedPageBreak/>
+        <w:t>Conclusion:</w:t>
+      </w:r>
+      <w:r>
+        <w:rPr>
+          <w:rFonts w:ascii="Arial" w:hAnsi="Arial" w:cs="Arial"/>
+        </w:rPr>
+        <w:t> So we can say that </w:t>
+      </w:r>
+      <w:r>
+        <w:rPr>
+          <w:rStyle w:val="Emphasis"/>
+          <w:rFonts w:ascii="Arial" w:hAnsi="Arial" w:cs="Arial"/>
+          <w:bdr w:val="none" w:sz="0" w:space="0" w:color="auto" w:frame="1"/>
+        </w:rPr>
+        <w:t>all the scripting languages are programming languages but all the programming languages are not scripting languages</w:t>
+      </w:r>
+      <w:r>
+        <w:rPr>
+          <w:rFonts w:ascii="Arial" w:hAnsi="Arial" w:cs="Arial"/>
+        </w:rPr>
+        <w:t>. C cannot be called as scripting languages, it is just a programming language but we can call JavaScript or Php programming or scripting languages. Also, there is no need to compile scripting languages it only needs to be interpreted. Scripting languages are generally slower than programming languages because compiled programs are first converted into machine code. On the other hand, markup languages are just used to define the structure of data which doesn’t require any logic or algorithm.</w:t>
+      </w:r>
+    </w:p>
+    <w:p>
+      <w:pPr>
+        <w:pStyle w:val="NormalWeb"/>
+        <w:spacing w:before="0" w:beforeAutospacing="0" w:after="0" w:afterAutospacing="0"/>
+        <w:textAlignment w:val="baseline"/>
+        <w:rPr>
+          <w:rFonts w:ascii="Arial" w:hAnsi="Arial" w:cs="Arial"/>
+        </w:rPr>
+      </w:pPr>
+    </w:p>
+    <w:p>
+      <w:pPr>
+        <w:pStyle w:val="NormalWeb"/>
+        <w:pBdr>
+          <w:bottom w:val="double" w:sz="6" w:space="1" w:color="auto"/>
+        </w:pBdr>
+        <w:spacing w:before="0" w:beforeAutospacing="0" w:after="0" w:afterAutospacing="0"/>
+        <w:textAlignment w:val="baseline"/>
+        <w:rPr>
+          <w:rFonts w:ascii="Arial" w:hAnsi="Arial" w:cs="Arial"/>
+        </w:rPr>
+      </w:pPr>
+    </w:p>
+    <w:p>
+      <w:pPr>
+        <w:pStyle w:val="NormalWeb"/>
+        <w:spacing w:before="0" w:beforeAutospacing="0" w:after="0" w:afterAutospacing="0"/>
+        <w:textAlignment w:val="baseline"/>
+        <w:rPr>
+          <w:rFonts w:ascii="Arial" w:hAnsi="Arial" w:cs="Arial"/>
+        </w:rPr>
+      </w:pPr>
+    </w:p>
+    <w:p>
+      <w:pPr>
+        <w:pStyle w:val="NormalWeb"/>
+        <w:spacing w:before="0" w:beforeAutospacing="0" w:after="0" w:afterAutospacing="0"/>
+        <w:textAlignment w:val="baseline"/>
+        <w:rPr>
+          <w:rFonts w:ascii="Arial" w:hAnsi="Arial" w:cs="Arial"/>
+        </w:rPr>
+      </w:pPr>
+    </w:p>
+    <w:p>
+      <w:pPr>
+        <w:pStyle w:val="NormalWeb"/>
+        <w:spacing w:before="0" w:beforeAutospacing="0" w:after="0" w:afterAutospacing="0"/>
+        <w:textAlignment w:val="baseline"/>
+        <w:rPr>
+          <w:rFonts w:ascii="Arial" w:hAnsi="Arial" w:cs="Arial"/>
+        </w:rPr>
+      </w:pPr>
       <w:bookmarkStart w:id="2" w:name="_GoBack"/>
       <w:bookmarkEnd w:id="2"/>
     </w:p>
+    <w:p/>
     <w:sectPr>
       <w:pgSz w:w="12240" w:h="15840"/>
       <w:pgMar w:top="1440" w:right="1440" w:bottom="1440" w:left="1440" w:header="720" w:footer="720" w:gutter="0"/>
@@ -18907,6 +20015,155 @@
     </w:lvl>
   </w:abstractNum>
   <w:abstractNum w:abstractNumId="3" w15:restartNumberingAfterBreak="0">
+    <w:nsid w:val="096770FC"/>
+    <w:multiLevelType w:val="multilevel"/>
+    <w:tmpl w:val="A56CD3A6"/>
+    <w:lvl w:ilvl="0">
+      <w:start w:val="1"/>
+      <w:numFmt w:val="bullet"/>
+      <w:lvlText w:val=""/>
+      <w:lvlJc w:val="left"/>
+      <w:pPr>
+        <w:tabs>
+          <w:tab w:val="num" w:pos="720"/>
+        </w:tabs>
+        <w:ind w:left="720" w:hanging="360"/>
+      </w:pPr>
+      <w:rPr>
+        <w:rFonts w:ascii="Symbol" w:hAnsi="Symbol" w:hint="default"/>
+        <w:sz w:val="20"/>
+      </w:rPr>
+    </w:lvl>
+    <w:lvl w:ilvl="1" w:tentative="1">
+      <w:start w:val="1"/>
+      <w:numFmt w:val="bullet"/>
+      <w:lvlText w:val=""/>
+      <w:lvlJc w:val="left"/>
+      <w:pPr>
+        <w:tabs>
+          <w:tab w:val="num" w:pos="1440"/>
+        </w:tabs>
+        <w:ind w:left="1440" w:hanging="360"/>
+      </w:pPr>
+      <w:rPr>
+        <w:rFonts w:ascii="Symbol" w:hAnsi="Symbol" w:hint="default"/>
+        <w:sz w:val="20"/>
+      </w:rPr>
+    </w:lvl>
+    <w:lvl w:ilvl="2" w:tentative="1">
+      <w:start w:val="1"/>
+      <w:numFmt w:val="bullet"/>
+      <w:lvlText w:val=""/>
+      <w:lvlJc w:val="left"/>
+      <w:pPr>
+        <w:tabs>
+          <w:tab w:val="num" w:pos="2160"/>
+        </w:tabs>
+        <w:ind w:left="2160" w:hanging="360"/>
+      </w:pPr>
+      <w:rPr>
+        <w:rFonts w:ascii="Symbol" w:hAnsi="Symbol" w:hint="default"/>
+        <w:sz w:val="20"/>
+      </w:rPr>
+    </w:lvl>
+    <w:lvl w:ilvl="3" w:tentative="1">
+      <w:start w:val="1"/>
+      <w:numFmt w:val="bullet"/>
+      <w:lvlText w:val=""/>
+      <w:lvlJc w:val="left"/>
+      <w:pPr>
+        <w:tabs>
+          <w:tab w:val="num" w:pos="2880"/>
+        </w:tabs>
+        <w:ind w:left="2880" w:hanging="360"/>
+      </w:pPr>
+      <w:rPr>
+        <w:rFonts w:ascii="Symbol" w:hAnsi="Symbol" w:hint="default"/>
+        <w:sz w:val="20"/>
+      </w:rPr>
+    </w:lvl>
+    <w:lvl w:ilvl="4" w:tentative="1">
+      <w:start w:val="1"/>
+      <w:numFmt w:val="bullet"/>
+      <w:lvlText w:val=""/>
+      <w:lvlJc w:val="left"/>
+      <w:pPr>
+        <w:tabs>
+          <w:tab w:val="num" w:pos="3600"/>
+        </w:tabs>
+        <w:ind w:left="3600" w:hanging="360"/>
+      </w:pPr>
+      <w:rPr>
+        <w:rFonts w:ascii="Symbol" w:hAnsi="Symbol" w:hint="default"/>
+        <w:sz w:val="20"/>
+      </w:rPr>
+    </w:lvl>
+    <w:lvl w:ilvl="5" w:tentative="1">
+      <w:start w:val="1"/>
+      <w:numFmt w:val="bullet"/>
+      <w:lvlText w:val=""/>
+      <w:lvlJc w:val="left"/>
+      <w:pPr>
+        <w:tabs>
+          <w:tab w:val="num" w:pos="4320"/>
+        </w:tabs>
+        <w:ind w:left="4320" w:hanging="360"/>
+      </w:pPr>
+      <w:rPr>
+        <w:rFonts w:ascii="Symbol" w:hAnsi="Symbol" w:hint="default"/>
+        <w:sz w:val="20"/>
+      </w:rPr>
+    </w:lvl>
+    <w:lvl w:ilvl="6" w:tentative="1">
+      <w:start w:val="1"/>
+      <w:numFmt w:val="bullet"/>
+      <w:lvlText w:val=""/>
+      <w:lvlJc w:val="left"/>
+      <w:pPr>
+        <w:tabs>
+          <w:tab w:val="num" w:pos="5040"/>
+        </w:tabs>
+        <w:ind w:left="5040" w:hanging="360"/>
+      </w:pPr>
+      <w:rPr>
+        <w:rFonts w:ascii="Symbol" w:hAnsi="Symbol" w:hint="default"/>
+        <w:sz w:val="20"/>
+      </w:rPr>
+    </w:lvl>
+    <w:lvl w:ilvl="7" w:tentative="1">
+      <w:start w:val="1"/>
+      <w:numFmt w:val="bullet"/>
+      <w:lvlText w:val=""/>
+      <w:lvlJc w:val="left"/>
+      <w:pPr>
+        <w:tabs>
+          <w:tab w:val="num" w:pos="5760"/>
+        </w:tabs>
+        <w:ind w:left="5760" w:hanging="360"/>
+      </w:pPr>
+      <w:rPr>
+        <w:rFonts w:ascii="Symbol" w:hAnsi="Symbol" w:hint="default"/>
+        <w:sz w:val="20"/>
+      </w:rPr>
+    </w:lvl>
+    <w:lvl w:ilvl="8" w:tentative="1">
+      <w:start w:val="1"/>
+      <w:numFmt w:val="bullet"/>
+      <w:lvlText w:val=""/>
+      <w:lvlJc w:val="left"/>
+      <w:pPr>
+        <w:tabs>
+          <w:tab w:val="num" w:pos="6480"/>
+        </w:tabs>
+        <w:ind w:left="6480" w:hanging="360"/>
+      </w:pPr>
+      <w:rPr>
+        <w:rFonts w:ascii="Symbol" w:hAnsi="Symbol" w:hint="default"/>
+        <w:sz w:val="20"/>
+      </w:rPr>
+    </w:lvl>
+  </w:abstractNum>
+  <w:abstractNum w:abstractNumId="4" w15:restartNumberingAfterBreak="0">
     <w:nsid w:val="0A21414D"/>
     <w:multiLevelType w:val="multilevel"/>
     <w:tmpl w:val="E5E2A5C6"/>
@@ -19055,7 +20312,7 @@
       </w:rPr>
     </w:lvl>
   </w:abstractNum>
-  <w:abstractNum w:abstractNumId="4" w15:restartNumberingAfterBreak="0">
+  <w:abstractNum w:abstractNumId="5" w15:restartNumberingAfterBreak="0">
     <w:nsid w:val="0B5914F2"/>
     <w:multiLevelType w:val="multilevel"/>
     <w:tmpl w:val="98821E30"/>
@@ -19168,7 +20425,7 @@
       </w:pPr>
     </w:lvl>
   </w:abstractNum>
-  <w:abstractNum w:abstractNumId="5" w15:restartNumberingAfterBreak="0">
+  <w:abstractNum w:abstractNumId="6" w15:restartNumberingAfterBreak="0">
     <w:nsid w:val="0B810ED4"/>
     <w:multiLevelType w:val="multilevel"/>
     <w:tmpl w:val="21D8A9F2"/>
@@ -19281,7 +20538,7 @@
       </w:pPr>
     </w:lvl>
   </w:abstractNum>
-  <w:abstractNum w:abstractNumId="6" w15:restartNumberingAfterBreak="0">
+  <w:abstractNum w:abstractNumId="7" w15:restartNumberingAfterBreak="0">
     <w:nsid w:val="0C3048F6"/>
     <w:multiLevelType w:val="multilevel"/>
     <w:tmpl w:val="B36CE34E"/>
@@ -19430,7 +20687,7 @@
       </w:rPr>
     </w:lvl>
   </w:abstractNum>
-  <w:abstractNum w:abstractNumId="7" w15:restartNumberingAfterBreak="0">
+  <w:abstractNum w:abstractNumId="8" w15:restartNumberingAfterBreak="0">
     <w:nsid w:val="0D760D71"/>
     <w:multiLevelType w:val="multilevel"/>
     <w:tmpl w:val="CB366B00"/>
@@ -19579,7 +20836,7 @@
       </w:rPr>
     </w:lvl>
   </w:abstractNum>
-  <w:abstractNum w:abstractNumId="8" w15:restartNumberingAfterBreak="0">
+  <w:abstractNum w:abstractNumId="9" w15:restartNumberingAfterBreak="0">
     <w:nsid w:val="0E9D50B7"/>
     <w:multiLevelType w:val="multilevel"/>
     <w:tmpl w:val="A8A65FC8"/>
@@ -19728,7 +20985,7 @@
       </w:rPr>
     </w:lvl>
   </w:abstractNum>
-  <w:abstractNum w:abstractNumId="9" w15:restartNumberingAfterBreak="0">
+  <w:abstractNum w:abstractNumId="10" w15:restartNumberingAfterBreak="0">
     <w:nsid w:val="121F663C"/>
     <w:multiLevelType w:val="multilevel"/>
     <w:tmpl w:val="A2F2864E"/>
@@ -19877,7 +21134,7 @@
       </w:rPr>
     </w:lvl>
   </w:abstractNum>
-  <w:abstractNum w:abstractNumId="10" w15:restartNumberingAfterBreak="0">
+  <w:abstractNum w:abstractNumId="11" w15:restartNumberingAfterBreak="0">
     <w:nsid w:val="14803664"/>
     <w:multiLevelType w:val="multilevel"/>
     <w:tmpl w:val="955443DA"/>
@@ -20026,7 +21283,7 @@
       </w:rPr>
     </w:lvl>
   </w:abstractNum>
-  <w:abstractNum w:abstractNumId="11" w15:restartNumberingAfterBreak="0">
+  <w:abstractNum w:abstractNumId="12" w15:restartNumberingAfterBreak="0">
     <w:nsid w:val="14E95739"/>
     <w:multiLevelType w:val="multilevel"/>
     <w:tmpl w:val="CBA0718E"/>
@@ -20175,7 +21432,7 @@
       </w:rPr>
     </w:lvl>
   </w:abstractNum>
-  <w:abstractNum w:abstractNumId="12" w15:restartNumberingAfterBreak="0">
+  <w:abstractNum w:abstractNumId="13" w15:restartNumberingAfterBreak="0">
     <w:nsid w:val="14FA77B4"/>
     <w:multiLevelType w:val="multilevel"/>
     <w:tmpl w:val="13D65614"/>
@@ -20324,7 +21581,7 @@
       </w:rPr>
     </w:lvl>
   </w:abstractNum>
-  <w:abstractNum w:abstractNumId="13" w15:restartNumberingAfterBreak="0">
+  <w:abstractNum w:abstractNumId="14" w15:restartNumberingAfterBreak="0">
     <w:nsid w:val="172D5284"/>
     <w:multiLevelType w:val="multilevel"/>
     <w:tmpl w:val="B70A7B3C"/>
@@ -20473,7 +21730,7 @@
       </w:rPr>
     </w:lvl>
   </w:abstractNum>
-  <w:abstractNum w:abstractNumId="14" w15:restartNumberingAfterBreak="0">
+  <w:abstractNum w:abstractNumId="15" w15:restartNumberingAfterBreak="0">
     <w:nsid w:val="19FD3C3D"/>
     <w:multiLevelType w:val="multilevel"/>
     <w:tmpl w:val="42BCB33E"/>
@@ -20622,7 +21879,7 @@
       </w:rPr>
     </w:lvl>
   </w:abstractNum>
-  <w:abstractNum w:abstractNumId="15" w15:restartNumberingAfterBreak="0">
+  <w:abstractNum w:abstractNumId="16" w15:restartNumberingAfterBreak="0">
     <w:nsid w:val="1A253729"/>
     <w:multiLevelType w:val="multilevel"/>
     <w:tmpl w:val="C6B0EDFA"/>
@@ -20735,7 +21992,7 @@
       </w:pPr>
     </w:lvl>
   </w:abstractNum>
-  <w:abstractNum w:abstractNumId="16" w15:restartNumberingAfterBreak="0">
+  <w:abstractNum w:abstractNumId="17" w15:restartNumberingAfterBreak="0">
     <w:nsid w:val="1BF707BD"/>
     <w:multiLevelType w:val="multilevel"/>
     <w:tmpl w:val="04441082"/>
@@ -20884,7 +22141,7 @@
       </w:rPr>
     </w:lvl>
   </w:abstractNum>
-  <w:abstractNum w:abstractNumId="17" w15:restartNumberingAfterBreak="0">
+  <w:abstractNum w:abstractNumId="18" w15:restartNumberingAfterBreak="0">
     <w:nsid w:val="26B234F5"/>
     <w:multiLevelType w:val="multilevel"/>
     <w:tmpl w:val="A6104D88"/>
@@ -21033,7 +22290,7 @@
       </w:rPr>
     </w:lvl>
   </w:abstractNum>
-  <w:abstractNum w:abstractNumId="18" w15:restartNumberingAfterBreak="0">
+  <w:abstractNum w:abstractNumId="19" w15:restartNumberingAfterBreak="0">
     <w:nsid w:val="2ABD3DD8"/>
     <w:multiLevelType w:val="multilevel"/>
     <w:tmpl w:val="ACAE38CA"/>
@@ -21182,7 +22439,7 @@
       </w:rPr>
     </w:lvl>
   </w:abstractNum>
-  <w:abstractNum w:abstractNumId="19" w15:restartNumberingAfterBreak="0">
+  <w:abstractNum w:abstractNumId="20" w15:restartNumberingAfterBreak="0">
     <w:nsid w:val="2C58651A"/>
     <w:multiLevelType w:val="multilevel"/>
     <w:tmpl w:val="D4B019CA"/>
@@ -21331,7 +22588,7 @@
       </w:rPr>
     </w:lvl>
   </w:abstractNum>
-  <w:abstractNum w:abstractNumId="20" w15:restartNumberingAfterBreak="0">
+  <w:abstractNum w:abstractNumId="21" w15:restartNumberingAfterBreak="0">
     <w:nsid w:val="2EC90244"/>
     <w:multiLevelType w:val="multilevel"/>
     <w:tmpl w:val="2FBC878E"/>
@@ -21444,7 +22701,7 @@
       </w:pPr>
     </w:lvl>
   </w:abstractNum>
-  <w:abstractNum w:abstractNumId="21" w15:restartNumberingAfterBreak="0">
+  <w:abstractNum w:abstractNumId="22" w15:restartNumberingAfterBreak="0">
     <w:nsid w:val="2F8841F6"/>
     <w:multiLevelType w:val="multilevel"/>
     <w:tmpl w:val="7F60FAB2"/>
@@ -21593,7 +22850,7 @@
       </w:rPr>
     </w:lvl>
   </w:abstractNum>
-  <w:abstractNum w:abstractNumId="22" w15:restartNumberingAfterBreak="0">
+  <w:abstractNum w:abstractNumId="23" w15:restartNumberingAfterBreak="0">
     <w:nsid w:val="34E73461"/>
     <w:multiLevelType w:val="multilevel"/>
     <w:tmpl w:val="7846863C"/>
@@ -21742,7 +22999,7 @@
       </w:rPr>
     </w:lvl>
   </w:abstractNum>
-  <w:abstractNum w:abstractNumId="23" w15:restartNumberingAfterBreak="0">
+  <w:abstractNum w:abstractNumId="24" w15:restartNumberingAfterBreak="0">
     <w:nsid w:val="3E771DF9"/>
     <w:multiLevelType w:val="multilevel"/>
     <w:tmpl w:val="0F8A6CEE"/>
@@ -21891,7 +23148,7 @@
       </w:rPr>
     </w:lvl>
   </w:abstractNum>
-  <w:abstractNum w:abstractNumId="24" w15:restartNumberingAfterBreak="0">
+  <w:abstractNum w:abstractNumId="25" w15:restartNumberingAfterBreak="0">
     <w:nsid w:val="40437DBD"/>
     <w:multiLevelType w:val="multilevel"/>
     <w:tmpl w:val="1D2EC7DC"/>
@@ -22040,7 +23297,7 @@
       </w:rPr>
     </w:lvl>
   </w:abstractNum>
-  <w:abstractNum w:abstractNumId="25" w15:restartNumberingAfterBreak="0">
+  <w:abstractNum w:abstractNumId="26" w15:restartNumberingAfterBreak="0">
     <w:nsid w:val="425C177F"/>
     <w:multiLevelType w:val="multilevel"/>
     <w:tmpl w:val="1AAE063A"/>
@@ -22189,7 +23446,7 @@
       </w:rPr>
     </w:lvl>
   </w:abstractNum>
-  <w:abstractNum w:abstractNumId="26" w15:restartNumberingAfterBreak="0">
+  <w:abstractNum w:abstractNumId="27" w15:restartNumberingAfterBreak="0">
     <w:nsid w:val="448E4D5D"/>
     <w:multiLevelType w:val="multilevel"/>
     <w:tmpl w:val="566AB832"/>
@@ -22302,7 +23559,7 @@
       </w:pPr>
     </w:lvl>
   </w:abstractNum>
-  <w:abstractNum w:abstractNumId="27" w15:restartNumberingAfterBreak="0">
+  <w:abstractNum w:abstractNumId="28" w15:restartNumberingAfterBreak="0">
     <w:nsid w:val="4B9131DF"/>
     <w:multiLevelType w:val="multilevel"/>
     <w:tmpl w:val="E9285C58"/>
@@ -22451,7 +23708,7 @@
       </w:rPr>
     </w:lvl>
   </w:abstractNum>
-  <w:abstractNum w:abstractNumId="28" w15:restartNumberingAfterBreak="0">
+  <w:abstractNum w:abstractNumId="29" w15:restartNumberingAfterBreak="0">
     <w:nsid w:val="50825597"/>
     <w:multiLevelType w:val="multilevel"/>
     <w:tmpl w:val="B7D62E0E"/>
@@ -22600,7 +23857,7 @@
       </w:rPr>
     </w:lvl>
   </w:abstractNum>
-  <w:abstractNum w:abstractNumId="29" w15:restartNumberingAfterBreak="0">
+  <w:abstractNum w:abstractNumId="30" w15:restartNumberingAfterBreak="0">
     <w:nsid w:val="519C0BF2"/>
     <w:multiLevelType w:val="multilevel"/>
     <w:tmpl w:val="C73E4CC6"/>
@@ -22749,7 +24006,7 @@
       </w:rPr>
     </w:lvl>
   </w:abstractNum>
-  <w:abstractNum w:abstractNumId="30" w15:restartNumberingAfterBreak="0">
+  <w:abstractNum w:abstractNumId="31" w15:restartNumberingAfterBreak="0">
     <w:nsid w:val="52623FD0"/>
     <w:multiLevelType w:val="multilevel"/>
     <w:tmpl w:val="C44654A8"/>
@@ -22862,7 +24119,7 @@
       </w:pPr>
     </w:lvl>
   </w:abstractNum>
-  <w:abstractNum w:abstractNumId="31" w15:restartNumberingAfterBreak="0">
+  <w:abstractNum w:abstractNumId="32" w15:restartNumberingAfterBreak="0">
     <w:nsid w:val="564E2907"/>
     <w:multiLevelType w:val="multilevel"/>
     <w:tmpl w:val="6A5CC2B6"/>
@@ -23011,7 +24268,7 @@
       </w:rPr>
     </w:lvl>
   </w:abstractNum>
-  <w:abstractNum w:abstractNumId="32" w15:restartNumberingAfterBreak="0">
+  <w:abstractNum w:abstractNumId="33" w15:restartNumberingAfterBreak="0">
     <w:nsid w:val="59210C9A"/>
     <w:multiLevelType w:val="multilevel"/>
     <w:tmpl w:val="493E238A"/>
@@ -23160,7 +24417,7 @@
       </w:rPr>
     </w:lvl>
   </w:abstractNum>
-  <w:abstractNum w:abstractNumId="33" w15:restartNumberingAfterBreak="0">
+  <w:abstractNum w:abstractNumId="34" w15:restartNumberingAfterBreak="0">
     <w:nsid w:val="5AB52465"/>
     <w:multiLevelType w:val="multilevel"/>
     <w:tmpl w:val="F9142250"/>
@@ -23309,7 +24566,7 @@
       </w:rPr>
     </w:lvl>
   </w:abstractNum>
-  <w:abstractNum w:abstractNumId="34" w15:restartNumberingAfterBreak="0">
+  <w:abstractNum w:abstractNumId="35" w15:restartNumberingAfterBreak="0">
     <w:nsid w:val="5B7740F4"/>
     <w:multiLevelType w:val="multilevel"/>
     <w:tmpl w:val="0978BDDE"/>
@@ -23458,7 +24715,7 @@
       </w:rPr>
     </w:lvl>
   </w:abstractNum>
-  <w:abstractNum w:abstractNumId="35" w15:restartNumberingAfterBreak="0">
+  <w:abstractNum w:abstractNumId="36" w15:restartNumberingAfterBreak="0">
     <w:nsid w:val="63224911"/>
     <w:multiLevelType w:val="multilevel"/>
     <w:tmpl w:val="BDDC2526"/>
@@ -23607,7 +24864,7 @@
       </w:rPr>
     </w:lvl>
   </w:abstractNum>
-  <w:abstractNum w:abstractNumId="36" w15:restartNumberingAfterBreak="0">
+  <w:abstractNum w:abstractNumId="37" w15:restartNumberingAfterBreak="0">
     <w:nsid w:val="67754DCF"/>
     <w:multiLevelType w:val="multilevel"/>
     <w:tmpl w:val="9DE29294"/>
@@ -23756,7 +25013,7 @@
       </w:rPr>
     </w:lvl>
   </w:abstractNum>
-  <w:abstractNum w:abstractNumId="37" w15:restartNumberingAfterBreak="0">
+  <w:abstractNum w:abstractNumId="38" w15:restartNumberingAfterBreak="0">
     <w:nsid w:val="708B5293"/>
     <w:multiLevelType w:val="multilevel"/>
     <w:tmpl w:val="479A2DAA"/>
@@ -23905,7 +25162,7 @@
       </w:rPr>
     </w:lvl>
   </w:abstractNum>
-  <w:abstractNum w:abstractNumId="38" w15:restartNumberingAfterBreak="0">
+  <w:abstractNum w:abstractNumId="39" w15:restartNumberingAfterBreak="0">
     <w:nsid w:val="713C4800"/>
     <w:multiLevelType w:val="multilevel"/>
     <w:tmpl w:val="FBD49A4E"/>
@@ -24054,7 +25311,7 @@
       </w:rPr>
     </w:lvl>
   </w:abstractNum>
-  <w:abstractNum w:abstractNumId="39" w15:restartNumberingAfterBreak="0">
+  <w:abstractNum w:abstractNumId="40" w15:restartNumberingAfterBreak="0">
     <w:nsid w:val="72EF0696"/>
     <w:multiLevelType w:val="multilevel"/>
     <w:tmpl w:val="AB44C054"/>
@@ -24203,7 +25460,7 @@
       </w:rPr>
     </w:lvl>
   </w:abstractNum>
-  <w:abstractNum w:abstractNumId="40" w15:restartNumberingAfterBreak="0">
+  <w:abstractNum w:abstractNumId="41" w15:restartNumberingAfterBreak="0">
     <w:nsid w:val="72F272A4"/>
     <w:multiLevelType w:val="multilevel"/>
     <w:tmpl w:val="87E04720"/>
@@ -24352,7 +25609,156 @@
       </w:rPr>
     </w:lvl>
   </w:abstractNum>
-  <w:abstractNum w:abstractNumId="41" w15:restartNumberingAfterBreak="0">
+  <w:abstractNum w:abstractNumId="42" w15:restartNumberingAfterBreak="0">
+    <w:nsid w:val="734152C2"/>
+    <w:multiLevelType w:val="multilevel"/>
+    <w:tmpl w:val="472CDB38"/>
+    <w:lvl w:ilvl="0">
+      <w:start w:val="1"/>
+      <w:numFmt w:val="bullet"/>
+      <w:lvlText w:val=""/>
+      <w:lvlJc w:val="left"/>
+      <w:pPr>
+        <w:tabs>
+          <w:tab w:val="num" w:pos="720"/>
+        </w:tabs>
+        <w:ind w:left="720" w:hanging="360"/>
+      </w:pPr>
+      <w:rPr>
+        <w:rFonts w:ascii="Symbol" w:hAnsi="Symbol" w:hint="default"/>
+        <w:sz w:val="20"/>
+      </w:rPr>
+    </w:lvl>
+    <w:lvl w:ilvl="1" w:tentative="1">
+      <w:start w:val="1"/>
+      <w:numFmt w:val="bullet"/>
+      <w:lvlText w:val=""/>
+      <w:lvlJc w:val="left"/>
+      <w:pPr>
+        <w:tabs>
+          <w:tab w:val="num" w:pos="1440"/>
+        </w:tabs>
+        <w:ind w:left="1440" w:hanging="360"/>
+      </w:pPr>
+      <w:rPr>
+        <w:rFonts w:ascii="Symbol" w:hAnsi="Symbol" w:hint="default"/>
+        <w:sz w:val="20"/>
+      </w:rPr>
+    </w:lvl>
+    <w:lvl w:ilvl="2" w:tentative="1">
+      <w:start w:val="1"/>
+      <w:numFmt w:val="bullet"/>
+      <w:lvlText w:val=""/>
+      <w:lvlJc w:val="left"/>
+      <w:pPr>
+        <w:tabs>
+          <w:tab w:val="num" w:pos="2160"/>
+        </w:tabs>
+        <w:ind w:left="2160" w:hanging="360"/>
+      </w:pPr>
+      <w:rPr>
+        <w:rFonts w:ascii="Symbol" w:hAnsi="Symbol" w:hint="default"/>
+        <w:sz w:val="20"/>
+      </w:rPr>
+    </w:lvl>
+    <w:lvl w:ilvl="3" w:tentative="1">
+      <w:start w:val="1"/>
+      <w:numFmt w:val="bullet"/>
+      <w:lvlText w:val=""/>
+      <w:lvlJc w:val="left"/>
+      <w:pPr>
+        <w:tabs>
+          <w:tab w:val="num" w:pos="2880"/>
+        </w:tabs>
+        <w:ind w:left="2880" w:hanging="360"/>
+      </w:pPr>
+      <w:rPr>
+        <w:rFonts w:ascii="Symbol" w:hAnsi="Symbol" w:hint="default"/>
+        <w:sz w:val="20"/>
+      </w:rPr>
+    </w:lvl>
+    <w:lvl w:ilvl="4" w:tentative="1">
+      <w:start w:val="1"/>
+      <w:numFmt w:val="bullet"/>
+      <w:lvlText w:val=""/>
+      <w:lvlJc w:val="left"/>
+      <w:pPr>
+        <w:tabs>
+          <w:tab w:val="num" w:pos="3600"/>
+        </w:tabs>
+        <w:ind w:left="3600" w:hanging="360"/>
+      </w:pPr>
+      <w:rPr>
+        <w:rFonts w:ascii="Symbol" w:hAnsi="Symbol" w:hint="default"/>
+        <w:sz w:val="20"/>
+      </w:rPr>
+    </w:lvl>
+    <w:lvl w:ilvl="5" w:tentative="1">
+      <w:start w:val="1"/>
+      <w:numFmt w:val="bullet"/>
+      <w:lvlText w:val=""/>
+      <w:lvlJc w:val="left"/>
+      <w:pPr>
+        <w:tabs>
+          <w:tab w:val="num" w:pos="4320"/>
+        </w:tabs>
+        <w:ind w:left="4320" w:hanging="360"/>
+      </w:pPr>
+      <w:rPr>
+        <w:rFonts w:ascii="Symbol" w:hAnsi="Symbol" w:hint="default"/>
+        <w:sz w:val="20"/>
+      </w:rPr>
+    </w:lvl>
+    <w:lvl w:ilvl="6" w:tentative="1">
+      <w:start w:val="1"/>
+      <w:numFmt w:val="bullet"/>
+      <w:lvlText w:val=""/>
+      <w:lvlJc w:val="left"/>
+      <w:pPr>
+        <w:tabs>
+          <w:tab w:val="num" w:pos="5040"/>
+        </w:tabs>
+        <w:ind w:left="5040" w:hanging="360"/>
+      </w:pPr>
+      <w:rPr>
+        <w:rFonts w:ascii="Symbol" w:hAnsi="Symbol" w:hint="default"/>
+        <w:sz w:val="20"/>
+      </w:rPr>
+    </w:lvl>
+    <w:lvl w:ilvl="7" w:tentative="1">
+      <w:start w:val="1"/>
+      <w:numFmt w:val="bullet"/>
+      <w:lvlText w:val=""/>
+      <w:lvlJc w:val="left"/>
+      <w:pPr>
+        <w:tabs>
+          <w:tab w:val="num" w:pos="5760"/>
+        </w:tabs>
+        <w:ind w:left="5760" w:hanging="360"/>
+      </w:pPr>
+      <w:rPr>
+        <w:rFonts w:ascii="Symbol" w:hAnsi="Symbol" w:hint="default"/>
+        <w:sz w:val="20"/>
+      </w:rPr>
+    </w:lvl>
+    <w:lvl w:ilvl="8" w:tentative="1">
+      <w:start w:val="1"/>
+      <w:numFmt w:val="bullet"/>
+      <w:lvlText w:val=""/>
+      <w:lvlJc w:val="left"/>
+      <w:pPr>
+        <w:tabs>
+          <w:tab w:val="num" w:pos="6480"/>
+        </w:tabs>
+        <w:ind w:left="6480" w:hanging="360"/>
+      </w:pPr>
+      <w:rPr>
+        <w:rFonts w:ascii="Symbol" w:hAnsi="Symbol" w:hint="default"/>
+        <w:sz w:val="20"/>
+      </w:rPr>
+    </w:lvl>
+  </w:abstractNum>
+  <w:abstractNum w:abstractNumId="43" w15:restartNumberingAfterBreak="0">
     <w:nsid w:val="77264A23"/>
     <w:multiLevelType w:val="multilevel"/>
     <w:tmpl w:val="B1360DEC"/>
@@ -24501,7 +25907,7 @@
       </w:rPr>
     </w:lvl>
   </w:abstractNum>
-  <w:abstractNum w:abstractNumId="42" w15:restartNumberingAfterBreak="0">
+  <w:abstractNum w:abstractNumId="44" w15:restartNumberingAfterBreak="0">
     <w:nsid w:val="7C812679"/>
     <w:multiLevelType w:val="multilevel"/>
     <w:tmpl w:val="56428422"/>
@@ -24650,7 +26056,7 @@
       </w:rPr>
     </w:lvl>
   </w:abstractNum>
-  <w:abstractNum w:abstractNumId="43" w15:restartNumberingAfterBreak="0">
+  <w:abstractNum w:abstractNumId="45" w15:restartNumberingAfterBreak="0">
     <w:nsid w:val="7CD30973"/>
     <w:multiLevelType w:val="multilevel"/>
     <w:tmpl w:val="86E0B078"/>
@@ -24799,7 +26205,7 @@
       </w:rPr>
     </w:lvl>
   </w:abstractNum>
-  <w:abstractNum w:abstractNumId="44" w15:restartNumberingAfterBreak="0">
+  <w:abstractNum w:abstractNumId="46" w15:restartNumberingAfterBreak="0">
     <w:nsid w:val="7E5A2782"/>
     <w:multiLevelType w:val="multilevel"/>
     <w:tmpl w:val="D4B84D0E"/>
@@ -24948,77 +26354,226 @@
       </w:rPr>
     </w:lvl>
   </w:abstractNum>
+  <w:abstractNum w:abstractNumId="47" w15:restartNumberingAfterBreak="0">
+    <w:nsid w:val="7FD57297"/>
+    <w:multiLevelType w:val="multilevel"/>
+    <w:tmpl w:val="C12E9C0C"/>
+    <w:lvl w:ilvl="0">
+      <w:start w:val="1"/>
+      <w:numFmt w:val="bullet"/>
+      <w:lvlText w:val=""/>
+      <w:lvlJc w:val="left"/>
+      <w:pPr>
+        <w:tabs>
+          <w:tab w:val="num" w:pos="720"/>
+        </w:tabs>
+        <w:ind w:left="720" w:hanging="360"/>
+      </w:pPr>
+      <w:rPr>
+        <w:rFonts w:ascii="Symbol" w:hAnsi="Symbol" w:hint="default"/>
+        <w:sz w:val="20"/>
+      </w:rPr>
+    </w:lvl>
+    <w:lvl w:ilvl="1" w:tentative="1">
+      <w:start w:val="1"/>
+      <w:numFmt w:val="bullet"/>
+      <w:lvlText w:val=""/>
+      <w:lvlJc w:val="left"/>
+      <w:pPr>
+        <w:tabs>
+          <w:tab w:val="num" w:pos="1440"/>
+        </w:tabs>
+        <w:ind w:left="1440" w:hanging="360"/>
+      </w:pPr>
+      <w:rPr>
+        <w:rFonts w:ascii="Symbol" w:hAnsi="Symbol" w:hint="default"/>
+        <w:sz w:val="20"/>
+      </w:rPr>
+    </w:lvl>
+    <w:lvl w:ilvl="2" w:tentative="1">
+      <w:start w:val="1"/>
+      <w:numFmt w:val="bullet"/>
+      <w:lvlText w:val=""/>
+      <w:lvlJc w:val="left"/>
+      <w:pPr>
+        <w:tabs>
+          <w:tab w:val="num" w:pos="2160"/>
+        </w:tabs>
+        <w:ind w:left="2160" w:hanging="360"/>
+      </w:pPr>
+      <w:rPr>
+        <w:rFonts w:ascii="Symbol" w:hAnsi="Symbol" w:hint="default"/>
+        <w:sz w:val="20"/>
+      </w:rPr>
+    </w:lvl>
+    <w:lvl w:ilvl="3" w:tentative="1">
+      <w:start w:val="1"/>
+      <w:numFmt w:val="bullet"/>
+      <w:lvlText w:val=""/>
+      <w:lvlJc w:val="left"/>
+      <w:pPr>
+        <w:tabs>
+          <w:tab w:val="num" w:pos="2880"/>
+        </w:tabs>
+        <w:ind w:left="2880" w:hanging="360"/>
+      </w:pPr>
+      <w:rPr>
+        <w:rFonts w:ascii="Symbol" w:hAnsi="Symbol" w:hint="default"/>
+        <w:sz w:val="20"/>
+      </w:rPr>
+    </w:lvl>
+    <w:lvl w:ilvl="4" w:tentative="1">
+      <w:start w:val="1"/>
+      <w:numFmt w:val="bullet"/>
+      <w:lvlText w:val=""/>
+      <w:lvlJc w:val="left"/>
+      <w:pPr>
+        <w:tabs>
+          <w:tab w:val="num" w:pos="3600"/>
+        </w:tabs>
+        <w:ind w:left="3600" w:hanging="360"/>
+      </w:pPr>
+      <w:rPr>
+        <w:rFonts w:ascii="Symbol" w:hAnsi="Symbol" w:hint="default"/>
+        <w:sz w:val="20"/>
+      </w:rPr>
+    </w:lvl>
+    <w:lvl w:ilvl="5" w:tentative="1">
+      <w:start w:val="1"/>
+      <w:numFmt w:val="bullet"/>
+      <w:lvlText w:val=""/>
+      <w:lvlJc w:val="left"/>
+      <w:pPr>
+        <w:tabs>
+          <w:tab w:val="num" w:pos="4320"/>
+        </w:tabs>
+        <w:ind w:left="4320" w:hanging="360"/>
+      </w:pPr>
+      <w:rPr>
+        <w:rFonts w:ascii="Symbol" w:hAnsi="Symbol" w:hint="default"/>
+        <w:sz w:val="20"/>
+      </w:rPr>
+    </w:lvl>
+    <w:lvl w:ilvl="6" w:tentative="1">
+      <w:start w:val="1"/>
+      <w:numFmt w:val="bullet"/>
+      <w:lvlText w:val=""/>
+      <w:lvlJc w:val="left"/>
+      <w:pPr>
+        <w:tabs>
+          <w:tab w:val="num" w:pos="5040"/>
+        </w:tabs>
+        <w:ind w:left="5040" w:hanging="360"/>
+      </w:pPr>
+      <w:rPr>
+        <w:rFonts w:ascii="Symbol" w:hAnsi="Symbol" w:hint="default"/>
+        <w:sz w:val="20"/>
+      </w:rPr>
+    </w:lvl>
+    <w:lvl w:ilvl="7" w:tentative="1">
+      <w:start w:val="1"/>
+      <w:numFmt w:val="bullet"/>
+      <w:lvlText w:val=""/>
+      <w:lvlJc w:val="left"/>
+      <w:pPr>
+        <w:tabs>
+          <w:tab w:val="num" w:pos="5760"/>
+        </w:tabs>
+        <w:ind w:left="5760" w:hanging="360"/>
+      </w:pPr>
+      <w:rPr>
+        <w:rFonts w:ascii="Symbol" w:hAnsi="Symbol" w:hint="default"/>
+        <w:sz w:val="20"/>
+      </w:rPr>
+    </w:lvl>
+    <w:lvl w:ilvl="8" w:tentative="1">
+      <w:start w:val="1"/>
+      <w:numFmt w:val="bullet"/>
+      <w:lvlText w:val=""/>
+      <w:lvlJc w:val="left"/>
+      <w:pPr>
+        <w:tabs>
+          <w:tab w:val="num" w:pos="6480"/>
+        </w:tabs>
+        <w:ind w:left="6480" w:hanging="360"/>
+      </w:pPr>
+      <w:rPr>
+        <w:rFonts w:ascii="Symbol" w:hAnsi="Symbol" w:hint="default"/>
+        <w:sz w:val="20"/>
+      </w:rPr>
+    </w:lvl>
+  </w:abstractNum>
   <w:num w:numId="1">
-    <w:abstractNumId w:val="32"/>
+    <w:abstractNumId w:val="33"/>
   </w:num>
   <w:num w:numId="2">
-    <w:abstractNumId w:val="37"/>
+    <w:abstractNumId w:val="38"/>
   </w:num>
   <w:num w:numId="3">
-    <w:abstractNumId w:val="12"/>
+    <w:abstractNumId w:val="13"/>
   </w:num>
   <w:num w:numId="4">
-    <w:abstractNumId w:val="35"/>
+    <w:abstractNumId w:val="36"/>
   </w:num>
   <w:num w:numId="5">
-    <w:abstractNumId w:val="27"/>
+    <w:abstractNumId w:val="28"/>
   </w:num>
   <w:num w:numId="6">
-    <w:abstractNumId w:val="42"/>
+    <w:abstractNumId w:val="44"/>
   </w:num>
   <w:num w:numId="7">
+    <w:abstractNumId w:val="24"/>
+  </w:num>
+  <w:num w:numId="8">
+    <w:abstractNumId w:val="19"/>
+  </w:num>
+  <w:num w:numId="9">
+    <w:abstractNumId w:val="9"/>
+  </w:num>
+  <w:num w:numId="10">
+    <w:abstractNumId w:val="46"/>
+  </w:num>
+  <w:num w:numId="11">
     <w:abstractNumId w:val="23"/>
   </w:num>
-  <w:num w:numId="8">
-    <w:abstractNumId w:val="18"/>
-  </w:num>
-  <w:num w:numId="9">
-    <w:abstractNumId w:val="8"/>
-  </w:num>
-  <w:num w:numId="10">
-    <w:abstractNumId w:val="44"/>
-  </w:num>
-  <w:num w:numId="11">
-    <w:abstractNumId w:val="22"/>
-  </w:num>
   <w:num w:numId="12">
-    <w:abstractNumId w:val="3"/>
+    <w:abstractNumId w:val="4"/>
   </w:num>
   <w:num w:numId="13">
     <w:abstractNumId w:val="2"/>
   </w:num>
   <w:num w:numId="14">
-    <w:abstractNumId w:val="11"/>
+    <w:abstractNumId w:val="12"/>
   </w:num>
   <w:num w:numId="15">
-    <w:abstractNumId w:val="36"/>
+    <w:abstractNumId w:val="37"/>
   </w:num>
   <w:num w:numId="16">
-    <w:abstractNumId w:val="28"/>
+    <w:abstractNumId w:val="29"/>
   </w:num>
   <w:num w:numId="17">
-    <w:abstractNumId w:val="39"/>
+    <w:abstractNumId w:val="40"/>
   </w:num>
   <w:num w:numId="18">
-    <w:abstractNumId w:val="34"/>
+    <w:abstractNumId w:val="35"/>
   </w:num>
   <w:num w:numId="19">
-    <w:abstractNumId w:val="5"/>
+    <w:abstractNumId w:val="6"/>
   </w:num>
   <w:num w:numId="20">
-    <w:abstractNumId w:val="13"/>
+    <w:abstractNumId w:val="14"/>
   </w:num>
   <w:num w:numId="21">
-    <w:abstractNumId w:val="9"/>
+    <w:abstractNumId w:val="10"/>
   </w:num>
   <w:num w:numId="22">
-    <w:abstractNumId w:val="25"/>
+    <w:abstractNumId w:val="26"/>
   </w:num>
   <w:num w:numId="23">
-    <w:abstractNumId w:val="6"/>
+    <w:abstractNumId w:val="7"/>
   </w:num>
   <w:num w:numId="24">
-    <w:abstractNumId w:val="40"/>
+    <w:abstractNumId w:val="41"/>
   </w:num>
   <w:num w:numId="25">
     <w:abstractNumId w:val="1"/>
@@ -25027,61 +26582,70 @@
     <w:abstractNumId w:val="0"/>
   </w:num>
   <w:num w:numId="27">
+    <w:abstractNumId w:val="31"/>
+  </w:num>
+  <w:num w:numId="28">
+    <w:abstractNumId w:val="16"/>
+  </w:num>
+  <w:num w:numId="29">
+    <w:abstractNumId w:val="17"/>
+  </w:num>
+  <w:num w:numId="30">
+    <w:abstractNumId w:val="34"/>
+  </w:num>
+  <w:num w:numId="31">
+    <w:abstractNumId w:val="32"/>
+  </w:num>
+  <w:num w:numId="32">
+    <w:abstractNumId w:val="15"/>
+  </w:num>
+  <w:num w:numId="33">
+    <w:abstractNumId w:val="5"/>
+  </w:num>
+  <w:num w:numId="34">
+    <w:abstractNumId w:val="45"/>
+  </w:num>
+  <w:num w:numId="35">
+    <w:abstractNumId w:val="20"/>
+  </w:num>
+  <w:num w:numId="36">
+    <w:abstractNumId w:val="11"/>
+  </w:num>
+  <w:num w:numId="37">
+    <w:abstractNumId w:val="18"/>
+  </w:num>
+  <w:num w:numId="38">
     <w:abstractNumId w:val="30"/>
   </w:num>
-  <w:num w:numId="28">
-    <w:abstractNumId w:val="15"/>
+  <w:num w:numId="39">
+    <w:abstractNumId w:val="22"/>
   </w:num>
-  <w:num w:numId="29">
-    <w:abstractNumId w:val="16"/>
+  <w:num w:numId="40">
+    <w:abstractNumId w:val="8"/>
   </w:num>
-  <w:num w:numId="30">
-    <w:abstractNumId w:val="33"/>
+  <w:num w:numId="41">
+    <w:abstractNumId w:val="25"/>
   </w:num>
-  <w:num w:numId="31">
-    <w:abstractNumId w:val="31"/>
+  <w:num w:numId="42">
+    <w:abstractNumId w:val="39"/>
   </w:num>
-  <w:num w:numId="32">
-    <w:abstractNumId w:val="14"/>
+  <w:num w:numId="43">
+    <w:abstractNumId w:val="21"/>
   </w:num>
-  <w:num w:numId="33">
-    <w:abstractNumId w:val="4"/>
-  </w:num>
-  <w:num w:numId="34">
+  <w:num w:numId="44">
     <w:abstractNumId w:val="43"/>
   </w:num>
-  <w:num w:numId="35">
-    <w:abstractNumId w:val="19"/>
+  <w:num w:numId="45">
+    <w:abstractNumId w:val="27"/>
   </w:num>
-  <w:num w:numId="36">
-    <w:abstractNumId w:val="10"/>
+  <w:num w:numId="46">
+    <w:abstractNumId w:val="3"/>
   </w:num>
-  <w:num w:numId="37">
-    <w:abstractNumId w:val="17"/>
+  <w:num w:numId="47">
+    <w:abstractNumId w:val="47"/>
   </w:num>
-  <w:num w:numId="38">
-    <w:abstractNumId w:val="29"/>
-  </w:num>
-  <w:num w:numId="39">
-    <w:abstractNumId w:val="21"/>
-  </w:num>
-  <w:num w:numId="40">
-    <w:abstractNumId w:val="7"/>
-  </w:num>
-  <w:num w:numId="41">
-    <w:abstractNumId w:val="24"/>
-  </w:num>
-  <w:num w:numId="42">
-    <w:abstractNumId w:val="38"/>
-  </w:num>
-  <w:num w:numId="43">
-    <w:abstractNumId w:val="20"/>
-  </w:num>
-  <w:num w:numId="44">
-    <w:abstractNumId w:val="41"/>
-  </w:num>
-  <w:num w:numId="45">
-    <w:abstractNumId w:val="26"/>
+  <w:num w:numId="48">
+    <w:abstractNumId w:val="42"/>
   </w:num>
 </w:numbering>
 </file>
